--- a/法令ファイル/平成二十五年分として交付すべき政党交付金の交付時期の特例に関する政令/平成二十五年分として交付すべき政党交付金の交付時期の特例に関する政令（平成二十五年政令第百五十六号）.docx
+++ b/法令ファイル/平成二十五年分として交付すべき政党交付金の交付時期の特例に関する政令/平成二十五年分として交付すべき政党交付金の交付時期の特例に関する政令（平成二十五年政令第百五十六号）.docx
@@ -55,7 +55,7 @@
     </w:pPr>
     <w:r>
       <w:tab/>
-      <w:t>WeGov v0.1 - FTS141</w:t>
+      <w:t>WeGov v0.2 - FTS141</w:t>
     </w:r>
   </w:p>
 </w:ftr>
